--- a/game_reviews/translations/book-of-thieves (Version 1).docx
+++ b/game_reviews/translations/book-of-thieves (Version 1).docx
@@ -7,19 +7,7 @@
         <w:pStyle w:val="Heading1"/>
       </w:pPr>
       <w:r>
-        <w:t>Play Book of Thieves Free Slot Game | Review</w:t>
-      </w:r>
-    </w:p>
-    <w:p>
-      <w:r/>
-      <w:r>
-        <w:rPr>
-          <w:b/>
-        </w:rPr>
-        <w:t>Meta description</w:t>
-      </w:r>
-      <w:r>
-        <w:t>: Read our review of Book of Thieves, a 5-reel, 3-row slot game with 10 paylines, several special features, and a relatively high RTP rate of 96.19%. Play for free.</w:t>
+        <w:t>Play Book of Thieves for Free</w:t>
       </w:r>
     </w:p>
     <w:p>
@@ -319,7 +307,7 @@
       </w:pPr>
       <w:r/>
       <w:r>
-        <w:t>Well-drawn symbols and smooth animations</w:t>
+        <w:t>Interesting gameplay mechanics and rules</w:t>
       </w:r>
     </w:p>
     <w:p>
@@ -330,7 +318,7 @@
       </w:pPr>
       <w:r/>
       <w:r>
-        <w:t>Additional box next to the third reel creates opportunities for big wins</w:t>
+        <w:t>Well-drawn symbol design and animations</w:t>
       </w:r>
     </w:p>
     <w:p>
@@ -341,7 +329,7 @@
       </w:pPr>
       <w:r/>
       <w:r>
-        <w:t>Several special features and bonuses</w:t>
+        <w:t>Exciting special features and bonuses</w:t>
       </w:r>
     </w:p>
     <w:p>
@@ -352,7 +340,7 @@
       </w:pPr>
       <w:r/>
       <w:r>
-        <w:t>Relatively high RTP rate of 96.19%</w:t>
+        <w:t>Relatively high RTP rate</w:t>
       </w:r>
     </w:p>
     <w:p>
@@ -371,7 +359,7 @@
       </w:pPr>
       <w:r/>
       <w:r>
-        <w:t>Average volatility may not appeal to everyone</w:t>
+        <w:t>Limited betting limits</w:t>
       </w:r>
     </w:p>
     <w:p>
@@ -382,7 +370,16 @@
       </w:pPr>
       <w:r/>
       <w:r>
-        <w:t>No progressive jackpot</w:t>
+        <w:t>Average volatility</w:t>
+      </w:r>
+    </w:p>
+    <w:p>
+      <w:r/>
+      <w:r>
+        <w:rPr>
+          <w:b/>
+        </w:rPr>
+        <w:t>Play Book of Thieves for Free</w:t>
       </w:r>
     </w:p>
     <w:p>
@@ -391,7 +388,7 @@
         <w:rPr>
           <w:i/>
         </w:rPr>
-        <w:t>Prompt: Design a feature image for Book of Thieves that conveys the game's medieval and mysterious atmosphere while highlighting the main character: a happy Maya warrior with glasses. Guidelines: - Create a cartoon-style image - Utilize a color scheme that fits the game's dark atmosphere - Incorporate the Maya warrior character with glasses in a way that makes them stand out - Feature the book symbol somewhere in the image to tie in with the game's theme - Consider adding elements like a medieval village or symbols from the game to enhance the image's overall design. Feel free to add your own creative flair to the image, and remember to stay true to the game's theme and tone.</w:t>
+        <w:t>Read our review of Book of Thieves and find out why you should play it for free.</w:t>
       </w:r>
     </w:p>
     <w:sectPr>
